--- a/WordDocuments/TimesNewRoman/0867.docx
+++ b/WordDocuments/TimesNewRoman/0867.docx
@@ -8,11 +8,11 @@
       </w:pPr>
       <w:r>
         <w:rPr>
-          <w:rFonts w:ascii="TimesNewToman" w:hAnsi="TimesNewToman"/>
+          <w:rFonts w:ascii="Times New Roman" w:hAnsi="Times New Roman"/>
           <w:color w:val="000000"/>
           <w:sz w:val="44"/>
         </w:rPr>
-        <w:t>Unveiling the Mystique of the Ancient Silk Road</w:t>
+        <w:t>The Evolution of Technology: A Journey Through History</w:t>
       </w:r>
     </w:p>
     <w:p>
@@ -22,27 +22,11 @@
       </w:pPr>
       <w:r>
         <w:rPr>
-          <w:rFonts w:ascii="TimesNewToman" w:hAnsi="TimesNewToman"/>
+          <w:rFonts w:ascii="Times New Roman" w:hAnsi="Times New Roman"/>
           <w:color w:val="000000"/>
           <w:sz w:val="36"/>
         </w:rPr>
-        <w:t>Dr</w:t>
-      </w:r>
-      <w:r>
-        <w:rPr>
-          <w:rFonts w:ascii="TimesNewToman" w:hAnsi="TimesNewToman"/>
-          <w:color w:val="000000"/>
-          <w:sz w:val="36"/>
-        </w:rPr>
-        <w:t>.</w:t>
-      </w:r>
-      <w:r>
-        <w:rPr>
-          <w:rFonts w:ascii="TimesNewToman" w:hAnsi="TimesNewToman"/>
-          <w:color w:val="000000"/>
-          <w:sz w:val="36"/>
-        </w:rPr>
-        <w:t xml:space="preserve"> Marianna Edwards</w:t>
+        <w:t>Luke Patterson</w:t>
       </w:r>
     </w:p>
     <w:p>
@@ -51,15 +35,15 @@
       </w:pPr>
       <w:r>
         <w:rPr>
-          <w:rFonts w:ascii="TimesNewToman" w:hAnsi="TimesNewToman"/>
+          <w:rFonts w:ascii="Times New Roman" w:hAnsi="Times New Roman"/>
           <w:color w:val="000000"/>
           <w:sz w:val="32"/>
         </w:rPr>
-        <w:t>marianna</w:t>
+        <w:t>luke</w:t>
       </w:r>
       <w:r>
         <w:rPr>
-          <w:rFonts w:ascii="TimesNewToman" w:hAnsi="TimesNewToman"/>
+          <w:rFonts w:ascii="Times New Roman" w:hAnsi="Times New Roman"/>
           <w:color w:val="000000"/>
           <w:sz w:val="32"/>
         </w:rPr>
@@ -67,15 +51,15 @@
       </w:r>
       <w:r>
         <w:rPr>
-          <w:rFonts w:ascii="TimesNewToman" w:hAnsi="TimesNewToman"/>
+          <w:rFonts w:ascii="Times New Roman" w:hAnsi="Times New Roman"/>
           <w:color w:val="000000"/>
           <w:sz w:val="32"/>
         </w:rPr>
-        <w:t>edwards@academicmail</w:t>
+        <w:t>patterson@highschool</w:t>
       </w:r>
       <w:r>
         <w:rPr>
-          <w:rFonts w:ascii="TimesNewToman" w:hAnsi="TimesNewToman"/>
+          <w:rFonts w:ascii="Times New Roman" w:hAnsi="Times New Roman"/>
           <w:color w:val="000000"/>
           <w:sz w:val="32"/>
         </w:rPr>
@@ -83,26 +67,26 @@
       </w:r>
       <w:r>
         <w:rPr>
-          <w:rFonts w:ascii="TimesNewToman" w:hAnsi="TimesNewToman"/>
+          <w:rFonts w:ascii="Times New Roman" w:hAnsi="Times New Roman"/>
           <w:color w:val="000000"/>
           <w:sz w:val="32"/>
         </w:rPr>
-        <w:t>org</w:t>
+        <w:t>edu</w:t>
       </w:r>
     </w:p>
     <w:p/>
     <w:p>
       <w:r>
         <w:rPr>
-          <w:rFonts w:ascii="TimesNewToman" w:hAnsi="TimesNewToman"/>
+          <w:rFonts w:ascii="Times New Roman" w:hAnsi="Times New Roman"/>
           <w:color w:val="000000"/>
           <w:sz w:val="24"/>
         </w:rPr>
-        <w:t>For centuries, the Silk Road, a sprawling network of ancient trade routes, served as a vibrant artery connecting the East and the West</w:t>
+        <w:t>The world has witnessed an awe-inspiring evolution of technology throughout history, a story intertwined with human ingenuity</w:t>
       </w:r>
       <w:r>
         <w:rPr>
-          <w:rFonts w:ascii="TimesNewToman" w:hAnsi="TimesNewToman"/>
+          <w:rFonts w:ascii="Times New Roman" w:hAnsi="Times New Roman"/>
           <w:color w:val="000000"/>
           <w:sz w:val="24"/>
         </w:rPr>
@@ -110,15 +94,15 @@
       </w:r>
       <w:r>
         <w:rPr>
-          <w:rFonts w:ascii="TimesNewToman" w:hAnsi="TimesNewToman"/>
+          <w:rFonts w:ascii="Times New Roman" w:hAnsi="Times New Roman"/>
           <w:color w:val="000000"/>
           <w:sz w:val="24"/>
         </w:rPr>
-        <w:t xml:space="preserve"> Spanning vast distances from the heart of China, through the deserts of Central Asia, and reaching the distant shores of Europe and Africa, it was a conduit for more than just goods and services</w:t>
+        <w:t xml:space="preserve"> From the first stone tools crafted by our ancestors to the sophisticated digital gadgets we rely on today, technology has played a pivotal role in shaping civilizations and transforming the way we live</w:t>
       </w:r>
       <w:r>
         <w:rPr>
-          <w:rFonts w:ascii="TimesNewToman" w:hAnsi="TimesNewToman"/>
+          <w:rFonts w:ascii="Times New Roman" w:hAnsi="Times New Roman"/>
           <w:color w:val="000000"/>
           <w:sz w:val="24"/>
         </w:rPr>
@@ -126,15 +110,24 @@
       </w:r>
       <w:r>
         <w:rPr>
-          <w:rFonts w:ascii="TimesNewToman" w:hAnsi="TimesNewToman"/>
+          <w:rFonts w:ascii="Times New Roman" w:hAnsi="Times New Roman"/>
           <w:color w:val="000000"/>
           <w:sz w:val="24"/>
         </w:rPr>
-        <w:t xml:space="preserve"> It was an exchange of ideas, cultures, technologies, and worldviews, shaping the course of human history</w:t>
+        <w:br/>
       </w:r>
       <w:r>
         <w:rPr>
-          <w:rFonts w:ascii="TimesNewToman" w:hAnsi="TimesNewToman"/>
+          <w:rFonts w:ascii="Times New Roman" w:hAnsi="Times New Roman"/>
+          <w:color w:val="000000"/>
+          <w:sz w:val="24"/>
+        </w:rPr>
+        <w:br/>
+        <w:t>During the dawn of humanity, our ancestors created rudimentary tools from stones, bones, and wood, utilizing these implements for hunting, gathering, and survival</w:t>
+      </w:r>
+      <w:r>
+        <w:rPr>
+          <w:rFonts w:ascii="Times New Roman" w:hAnsi="Times New Roman"/>
           <w:color w:val="000000"/>
           <w:sz w:val="24"/>
         </w:rPr>
@@ -142,7 +135,39 @@
       </w:r>
       <w:r>
         <w:rPr>
-          <w:rFonts w:ascii="TimesNewToman" w:hAnsi="TimesNewToman"/>
+          <w:rFonts w:ascii="Times New Roman" w:hAnsi="Times New Roman"/>
+          <w:color w:val="000000"/>
+          <w:sz w:val="24"/>
+        </w:rPr>
+        <w:t xml:space="preserve"> Over time, technological advancements propelled us forward: the invention of agriculture allowed for settled communities and fostered the growth of civilizations</w:t>
+      </w:r>
+      <w:r>
+        <w:rPr>
+          <w:rFonts w:ascii="Times New Roman" w:hAnsi="Times New Roman"/>
+          <w:color w:val="000000"/>
+          <w:sz w:val="24"/>
+        </w:rPr>
+        <w:t>.</w:t>
+      </w:r>
+      <w:r>
+        <w:rPr>
+          <w:rFonts w:ascii="Times New Roman" w:hAnsi="Times New Roman"/>
+          <w:color w:val="000000"/>
+          <w:sz w:val="24"/>
+        </w:rPr>
+        <w:t xml:space="preserve"> The harnessing of fire brought warmth, illumination, and the ability to cook food, enhancing our quality of life</w:t>
+      </w:r>
+      <w:r>
+        <w:rPr>
+          <w:rFonts w:ascii="Times New Roman" w:hAnsi="Times New Roman"/>
+          <w:color w:val="000000"/>
+          <w:sz w:val="24"/>
+        </w:rPr>
+        <w:t>.</w:t>
+      </w:r>
+      <w:r>
+        <w:rPr>
+          <w:rFonts w:ascii="Times New Roman" w:hAnsi="Times New Roman"/>
           <w:color w:val="000000"/>
           <w:sz w:val="24"/>
         </w:rPr>
@@ -150,16 +175,16 @@
       </w:r>
       <w:r>
         <w:rPr>
-          <w:rFonts w:ascii="TimesNewToman" w:hAnsi="TimesNewToman"/>
+          <w:rFonts w:ascii="Times New Roman" w:hAnsi="Times New Roman"/>
           <w:color w:val="000000"/>
           <w:sz w:val="24"/>
         </w:rPr>
         <w:br/>
-        <w:t>Along the Silk Road, merchants, travelers, diplomats, and pilgrims crossed paths, bringing with them a kaleidoscope of languages, traditions, and beliefs</w:t>
+        <w:t>As civilizations flourished, technological innovations emerged at an accelerating pace</w:t>
       </w:r>
       <w:r>
         <w:rPr>
-          <w:rFonts w:ascii="TimesNewToman" w:hAnsi="TimesNewToman"/>
+          <w:rFonts w:ascii="Times New Roman" w:hAnsi="Times New Roman"/>
           <w:color w:val="000000"/>
           <w:sz w:val="24"/>
         </w:rPr>
@@ -167,15 +192,15 @@
       </w:r>
       <w:r>
         <w:rPr>
-          <w:rFonts w:ascii="TimesNewToman" w:hAnsi="TimesNewToman"/>
+          <w:rFonts w:ascii="Times New Roman" w:hAnsi="Times New Roman"/>
           <w:color w:val="000000"/>
           <w:sz w:val="24"/>
         </w:rPr>
-        <w:t xml:space="preserve"> The road witnessed the transmission of knowledge, from the secrets of papermaking to the intricacies of astronomy, fostering scientific advancements and intellectual growth</w:t>
+        <w:t xml:space="preserve"> The wheel revolutionized transportation, while the development of written language facilitated communication, record-keeping, and the accumulation of knowledge</w:t>
       </w:r>
       <w:r>
         <w:rPr>
-          <w:rFonts w:ascii="TimesNewToman" w:hAnsi="TimesNewToman"/>
+          <w:rFonts w:ascii="Times New Roman" w:hAnsi="Times New Roman"/>
           <w:color w:val="000000"/>
           <w:sz w:val="24"/>
         </w:rPr>
@@ -183,15 +208,15 @@
       </w:r>
       <w:r>
         <w:rPr>
-          <w:rFonts w:ascii="TimesNewToman" w:hAnsi="TimesNewToman"/>
+          <w:rFonts w:ascii="Times New Roman" w:hAnsi="Times New Roman"/>
           <w:color w:val="000000"/>
           <w:sz w:val="24"/>
         </w:rPr>
-        <w:t xml:space="preserve"> It facilitated the spread of religious teachings, from Buddhism to Christianity, contributing to a profound spiritual transformation across diverse societies</w:t>
+        <w:t xml:space="preserve"> The Middle Ages brought forth towering cathedrals and intricate clocks, showcasing the artistry and engineering prowess of the time</w:t>
       </w:r>
       <w:r>
         <w:rPr>
-          <w:rFonts w:ascii="TimesNewToman" w:hAnsi="TimesNewToman"/>
+          <w:rFonts w:ascii="Times New Roman" w:hAnsi="Times New Roman"/>
           <w:color w:val="000000"/>
           <w:sz w:val="24"/>
         </w:rPr>
@@ -199,7 +224,7 @@
       </w:r>
       <w:r>
         <w:rPr>
-          <w:rFonts w:ascii="TimesNewToman" w:hAnsi="TimesNewToman"/>
+          <w:rFonts w:ascii="Times New Roman" w:hAnsi="Times New Roman"/>
           <w:color w:val="000000"/>
           <w:sz w:val="24"/>
         </w:rPr>
@@ -207,16 +232,33 @@
       </w:r>
       <w:r>
         <w:rPr>
-          <w:rFonts w:ascii="TimesNewToman" w:hAnsi="TimesNewToman"/>
+          <w:rFonts w:ascii="Times New Roman" w:hAnsi="Times New Roman"/>
           <w:color w:val="000000"/>
           <w:sz w:val="24"/>
         </w:rPr>
         <w:br/>
-        <w:t>Cities and towns mushroomed along the Silk Road, becoming bustling centers of commerce and cultural fusion</w:t>
+        <w:t>Introduction Continued:</w:t>
       </w:r>
       <w:r>
         <w:rPr>
-          <w:rFonts w:ascii="TimesNewToman" w:hAnsi="TimesNewToman"/>
+          <w:rFonts w:ascii="Times New Roman" w:hAnsi="Times New Roman"/>
+          <w:color w:val="000000"/>
+          <w:sz w:val="24"/>
+        </w:rPr>
+        <w:br/>
+      </w:r>
+      <w:r>
+        <w:rPr>
+          <w:rFonts w:ascii="Times New Roman" w:hAnsi="Times New Roman"/>
+          <w:color w:val="000000"/>
+          <w:sz w:val="24"/>
+        </w:rPr>
+        <w:br/>
+        <w:t>The Renaissance sparked a renewed interest in science and innovation, paving the way for groundbreaking discoveries</w:t>
+      </w:r>
+      <w:r>
+        <w:rPr>
+          <w:rFonts w:ascii="Times New Roman" w:hAnsi="Times New Roman"/>
           <w:color w:val="000000"/>
           <w:sz w:val="24"/>
         </w:rPr>
@@ -224,15 +266,15 @@
       </w:r>
       <w:r>
         <w:rPr>
-          <w:rFonts w:ascii="TimesNewToman" w:hAnsi="TimesNewToman"/>
+          <w:rFonts w:ascii="Times New Roman" w:hAnsi="Times New Roman"/>
           <w:color w:val="000000"/>
           <w:sz w:val="24"/>
         </w:rPr>
-        <w:t xml:space="preserve"> The exchange of goods, from exquisite silks to exotic spices, fueled economic prosperity and interdependence</w:t>
+        <w:t xml:space="preserve"> Maritime navigation techniques and the invention of the printing press unlocked new worlds and disseminated knowledge far and wide</w:t>
       </w:r>
       <w:r>
         <w:rPr>
-          <w:rFonts w:ascii="TimesNewToman" w:hAnsi="TimesNewToman"/>
+          <w:rFonts w:ascii="Times New Roman" w:hAnsi="Times New Roman"/>
           <w:color w:val="000000"/>
           <w:sz w:val="24"/>
         </w:rPr>
@@ -240,15 +282,171 @@
       </w:r>
       <w:r>
         <w:rPr>
-          <w:rFonts w:ascii="TimesNewToman" w:hAnsi="TimesNewToman"/>
+          <w:rFonts w:ascii="Times New Roman" w:hAnsi="Times New Roman"/>
           <w:color w:val="000000"/>
           <w:sz w:val="24"/>
         </w:rPr>
-        <w:t xml:space="preserve"> The Silk Road catalyzed the growth of empires and kingdoms, as rulers recognized its strategic importance and sought to control its lucrative trade routes</w:t>
+        <w:t xml:space="preserve"> The advent of the Industrial Revolution ushered in a surge of technological advancements: steam engines powered factories, railroads crisscrossed continents, and electricity illuminated cities</w:t>
       </w:r>
       <w:r>
         <w:rPr>
-          <w:rFonts w:ascii="TimesNewToman" w:hAnsi="TimesNewToman"/>
+          <w:rFonts w:ascii="Times New Roman" w:hAnsi="Times New Roman"/>
+          <w:color w:val="000000"/>
+          <w:sz w:val="24"/>
+        </w:rPr>
+        <w:t>.</w:t>
+      </w:r>
+      <w:r>
+        <w:rPr>
+          <w:rFonts w:ascii="Times New Roman" w:hAnsi="Times New Roman"/>
+          <w:color w:val="000000"/>
+          <w:sz w:val="24"/>
+        </w:rPr>
+        <w:br/>
+      </w:r>
+      <w:r>
+        <w:rPr>
+          <w:rFonts w:ascii="Times New Roman" w:hAnsi="Times New Roman"/>
+          <w:color w:val="000000"/>
+          <w:sz w:val="24"/>
+        </w:rPr>
+        <w:br/>
+        <w:t>The 20th century witnessed an explosion of technological innovation that continues to reshape the world today</w:t>
+      </w:r>
+      <w:r>
+        <w:rPr>
+          <w:rFonts w:ascii="Times New Roman" w:hAnsi="Times New Roman"/>
+          <w:color w:val="000000"/>
+          <w:sz w:val="24"/>
+        </w:rPr>
+        <w:t>.</w:t>
+      </w:r>
+      <w:r>
+        <w:rPr>
+          <w:rFonts w:ascii="Times New Roman" w:hAnsi="Times New Roman"/>
+          <w:color w:val="000000"/>
+          <w:sz w:val="24"/>
+        </w:rPr>
+        <w:t xml:space="preserve"> The invention of the computer and the internet has brought about a paradigm shift in communication, information access, and global connectivity</w:t>
+      </w:r>
+      <w:r>
+        <w:rPr>
+          <w:rFonts w:ascii="Times New Roman" w:hAnsi="Times New Roman"/>
+          <w:color w:val="000000"/>
+          <w:sz w:val="24"/>
+        </w:rPr>
+        <w:t>.</w:t>
+      </w:r>
+      <w:r>
+        <w:rPr>
+          <w:rFonts w:ascii="Times New Roman" w:hAnsi="Times New Roman"/>
+          <w:color w:val="000000"/>
+          <w:sz w:val="24"/>
+        </w:rPr>
+        <w:t xml:space="preserve"> Advancements in medicine have extended life expectancy and improved healthcare, </w:t>
+      </w:r>
+      <w:r>
+        <w:rPr>
+          <w:rFonts w:ascii="Times New Roman" w:hAnsi="Times New Roman"/>
+          <w:color w:val="000000"/>
+          <w:sz w:val="24"/>
+        </w:rPr>
+        <w:lastRenderedPageBreak/>
+        <w:t>while breakthroughs in renewable energy and environmental sustainability offer hope for a greener future</w:t>
+      </w:r>
+      <w:r>
+        <w:rPr>
+          <w:rFonts w:ascii="Times New Roman" w:hAnsi="Times New Roman"/>
+          <w:color w:val="000000"/>
+          <w:sz w:val="24"/>
+        </w:rPr>
+        <w:t>.</w:t>
+      </w:r>
+      <w:r>
+        <w:rPr>
+          <w:rFonts w:ascii="Times New Roman" w:hAnsi="Times New Roman"/>
+          <w:color w:val="000000"/>
+          <w:sz w:val="24"/>
+        </w:rPr>
+        <w:br/>
+      </w:r>
+      <w:r>
+        <w:rPr>
+          <w:rFonts w:ascii="Times New Roman" w:hAnsi="Times New Roman"/>
+          <w:color w:val="000000"/>
+          <w:sz w:val="24"/>
+        </w:rPr>
+        <w:br/>
+        <w:t>Introduction Concluded:</w:t>
+      </w:r>
+      <w:r>
+        <w:rPr>
+          <w:rFonts w:ascii="Times New Roman" w:hAnsi="Times New Roman"/>
+          <w:color w:val="000000"/>
+          <w:sz w:val="24"/>
+        </w:rPr>
+        <w:br/>
+      </w:r>
+      <w:r>
+        <w:rPr>
+          <w:rFonts w:ascii="Times New Roman" w:hAnsi="Times New Roman"/>
+          <w:color w:val="000000"/>
+          <w:sz w:val="24"/>
+        </w:rPr>
+        <w:br/>
+        <w:t>Today, we stand at the precipice of a new era of technology</w:t>
+      </w:r>
+      <w:r>
+        <w:rPr>
+          <w:rFonts w:ascii="Times New Roman" w:hAnsi="Times New Roman"/>
+          <w:color w:val="000000"/>
+          <w:sz w:val="24"/>
+        </w:rPr>
+        <w:t>.</w:t>
+      </w:r>
+      <w:r>
+        <w:rPr>
+          <w:rFonts w:ascii="Times New Roman" w:hAnsi="Times New Roman"/>
+          <w:color w:val="000000"/>
+          <w:sz w:val="24"/>
+        </w:rPr>
+        <w:t xml:space="preserve"> Artificial intelligence, robotics, and genetic engineering hold immense promise for revolutionizing fields such as healthcare, transportation, and manufacturing</w:t>
+      </w:r>
+      <w:r>
+        <w:rPr>
+          <w:rFonts w:ascii="Times New Roman" w:hAnsi="Times New Roman"/>
+          <w:color w:val="000000"/>
+          <w:sz w:val="24"/>
+        </w:rPr>
+        <w:t>.</w:t>
+      </w:r>
+      <w:r>
+        <w:rPr>
+          <w:rFonts w:ascii="Times New Roman" w:hAnsi="Times New Roman"/>
+          <w:color w:val="000000"/>
+          <w:sz w:val="24"/>
+        </w:rPr>
+        <w:t xml:space="preserve"> Technology has become an integral part of our lives, offering convenience, connectivity, and access to information like never before</w:t>
+      </w:r>
+      <w:r>
+        <w:rPr>
+          <w:rFonts w:ascii="Times New Roman" w:hAnsi="Times New Roman"/>
+          <w:color w:val="000000"/>
+          <w:sz w:val="24"/>
+        </w:rPr>
+        <w:t>.</w:t>
+      </w:r>
+      <w:r>
+        <w:rPr>
+          <w:rFonts w:ascii="Times New Roman" w:hAnsi="Times New Roman"/>
+          <w:color w:val="000000"/>
+          <w:sz w:val="24"/>
+        </w:rPr>
+        <w:t xml:space="preserve"> As we venture into the future, we face both opportunities and challenges in harnessing technology responsibly and ensuring that it serves humanity's best interests</w:t>
+      </w:r>
+      <w:r>
+        <w:rPr>
+          <w:rFonts w:ascii="Times New Roman" w:hAnsi="Times New Roman"/>
           <w:color w:val="000000"/>
           <w:sz w:val="24"/>
         </w:rPr>
@@ -258,7 +456,7 @@
     <w:p>
       <w:r>
         <w:rPr>
-          <w:rFonts w:ascii="TimesNewToman" w:hAnsi="TimesNewToman"/>
+          <w:rFonts w:ascii="Times New Roman" w:hAnsi="Times New Roman"/>
           <w:color w:val="000000"/>
           <w:sz w:val="28"/>
         </w:rPr>
@@ -268,47 +466,48 @@
     <w:p>
       <w:r>
         <w:rPr>
-          <w:rFonts w:ascii="TimesNewToman" w:hAnsi="TimesNewToman"/>
+          <w:rFonts w:ascii="Times New Roman" w:hAnsi="Times New Roman"/>
           <w:color w:val="000000"/>
         </w:rPr>
-        <w:t>The Silk Road, an interconnected web of ancient trade routes, was a catalyst for cultural exchange, technological advancements, and economic prosperity</w:t>
+        <w:t>Our journey through history reveals the transformative power of technology</w:t>
       </w:r>
       <w:r>
         <w:rPr>
-          <w:rFonts w:ascii="TimesNewToman" w:hAnsi="TimesNewToman"/>
+          <w:rFonts w:ascii="Times New Roman" w:hAnsi="Times New Roman"/>
           <w:color w:val="000000"/>
         </w:rPr>
         <w:t>.</w:t>
       </w:r>
       <w:r>
         <w:rPr>
-          <w:rFonts w:ascii="TimesNewToman" w:hAnsi="TimesNewToman"/>
+          <w:rFonts w:ascii="Times New Roman" w:hAnsi="Times New Roman"/>
           <w:color w:val="000000"/>
         </w:rPr>
-        <w:t xml:space="preserve"> It facilitated the transmission of ideas, religions, and goods, fostering a vibrant tapestry of civilizations</w:t>
+        <w:t xml:space="preserve"> From humble beginnings with stone tools to the marvels of modern science, technology has shaped our world and continues to redefine the way we live</w:t>
       </w:r>
       <w:r>
         <w:rPr>
-          <w:rFonts w:ascii="TimesNewToman" w:hAnsi="TimesNewToman"/>
+          <w:rFonts w:ascii="Times New Roman" w:hAnsi="Times New Roman"/>
           <w:color w:val="000000"/>
         </w:rPr>
         <w:t>.</w:t>
       </w:r>
       <w:r>
         <w:rPr>
-          <w:rFonts w:ascii="TimesNewToman" w:hAnsi="TimesNewToman"/>
+          <w:rFonts w:ascii="Times New Roman" w:hAnsi="Times New Roman"/>
           <w:color w:val="000000"/>
         </w:rPr>
-        <w:t xml:space="preserve"> The Silk Road's profound impact shaped the course of human history, leaving an enduring legacy visible in the cultural and intellectual traditions that continue to shape our world today</w:t>
+        <w:t xml:space="preserve"> As we embrace new frontiers in technology, we must strive for inclusivity, sustainability, and responsible innovation, ensuring that these advancements benefit all of society and safeguard the well-being of our planet</w:t>
       </w:r>
       <w:r>
         <w:rPr>
-          <w:rFonts w:ascii="TimesNewToman" w:hAnsi="TimesNewToman"/>
+          <w:rFonts w:ascii="Times New Roman" w:hAnsi="Times New Roman"/>
           <w:color w:val="000000"/>
         </w:rPr>
         <w:t>.</w:t>
       </w:r>
     </w:p>
+    <w:p/>
     <w:sectPr>
       <w:pgSz w:w="12240" w:h="15840"/>
       <w:pgMar w:top="1440" w:right="1800" w:bottom="1440" w:left="1800" w:header="720" w:footer="720" w:gutter="0"/>
@@ -492,31 +691,31 @@
       </w:rPr>
     </w:lvl>
   </w:abstractNum>
-  <w:num w:numId="1" w16cid:durableId="1346831389">
+  <w:num w:numId="1" w16cid:durableId="1171943108">
     <w:abstractNumId w:val="8"/>
   </w:num>
-  <w:num w:numId="2" w16cid:durableId="1116102387">
+  <w:num w:numId="2" w16cid:durableId="1925414666">
     <w:abstractNumId w:val="6"/>
   </w:num>
-  <w:num w:numId="3" w16cid:durableId="248270033">
+  <w:num w:numId="3" w16cid:durableId="40059429">
     <w:abstractNumId w:val="5"/>
   </w:num>
-  <w:num w:numId="4" w16cid:durableId="1955594411">
+  <w:num w:numId="4" w16cid:durableId="638922870">
     <w:abstractNumId w:val="4"/>
   </w:num>
-  <w:num w:numId="5" w16cid:durableId="2145929925">
+  <w:num w:numId="5" w16cid:durableId="87510450">
     <w:abstractNumId w:val="7"/>
   </w:num>
-  <w:num w:numId="6" w16cid:durableId="1703357794">
+  <w:num w:numId="6" w16cid:durableId="1654526342">
     <w:abstractNumId w:val="3"/>
   </w:num>
-  <w:num w:numId="7" w16cid:durableId="2038193112">
+  <w:num w:numId="7" w16cid:durableId="1637563475">
     <w:abstractNumId w:val="2"/>
   </w:num>
-  <w:num w:numId="8" w16cid:durableId="2085377527">
+  <w:num w:numId="8" w16cid:durableId="834033867">
     <w:abstractNumId w:val="1"/>
   </w:num>
-  <w:num w:numId="9" w16cid:durableId="890727562">
+  <w:num w:numId="9" w16cid:durableId="1155415358">
     <w:abstractNumId w:val="0"/>
   </w:num>
 </w:numbering>
